--- a/org.eclipse.gendoc2.test/templates/testInvalidAQL.docx
+++ b/org.eclipse.gendoc2.test/templates/testInvalidAQL.docx
@@ -33,6 +33,56 @@
     </w:sectPr>
   </w:body>
 </w:document>
+</file>
+
+<file path=word/endnotes.xml><?xml version="1.0" encoding="utf-8"?>
+<w:endnotes xmlns:wpc="http://schemas.microsoft.com/office/word/2010/wordprocessingCanvas" xmlns:mc="http://schemas.openxmlformats.org/markup-compatibility/2006" xmlns:o="urn:schemas-microsoft-com:office:office" xmlns:r="http://schemas.openxmlformats.org/officeDocument/2006/relationships" xmlns:m="http://schemas.openxmlformats.org/officeDocument/2006/math" xmlns:v="urn:schemas-microsoft-com:vml" xmlns:wp14="http://schemas.microsoft.com/office/word/2010/wordprocessingDrawing" xmlns:wp="http://schemas.openxmlformats.org/drawingml/2006/wordprocessingDrawing" xmlns:w10="urn:schemas-microsoft-com:office:word" xmlns:w="http://schemas.openxmlformats.org/wordprocessingml/2006/main" xmlns:w14="http://schemas.microsoft.com/office/word/2010/wordml" xmlns:wpg="http://schemas.microsoft.com/office/word/2010/wordprocessingGroup" xmlns:wpi="http://schemas.microsoft.com/office/word/2010/wordprocessingInk" xmlns:wne="http://schemas.microsoft.com/office/word/2006/wordml" xmlns:wps="http://schemas.microsoft.com/office/word/2010/wordprocessingShape" mc:Ignorable="w14 wp14">
+  <w:endnote w:type="separator" w:id="-1">
+    <w:p>
+      <w:pPr>
+        <w:spacing w:after="0" w:line="240" w:lineRule="auto"/>
+      </w:pPr>
+      <w:r>
+        <w:separator/>
+      </w:r>
+    </w:p>
+  </w:endnote>
+  <w:endnote w:type="continuationSeparator" w:id="0">
+    <w:p>
+      <w:pPr>
+        <w:spacing w:after="0" w:line="240" w:lineRule="auto"/>
+      </w:pPr>
+      <w:r>
+        <w:continuationSeparator/>
+      </w:r>
+    </w:p>
+  </w:endnote>
+</w:endnotes>
+</file>
+
+<file path=word/footnotes.xml><?xml version="1.0" encoding="utf-8"?>
+<w:footnotes xmlns:wpc="http://schemas.microsoft.com/office/word/2010/wordprocessingCanvas" xmlns:mc="http://schemas.openxmlformats.org/markup-compatibility/2006" xmlns:o="urn:schemas-microsoft-com:office:office" xmlns:r="http://schemas.openxmlformats.org/officeDocument/2006/relationships" xmlns:m="http://schemas.openxmlformats.org/officeDocument/2006/math" xmlns:v="urn:schemas-microsoft-com:vml" xmlns:wp14="http://schemas.microsoft.com/office/word/2010/wordprocessingDrawing" xmlns:wp="http://schemas.openxmlformats.org/drawingml/2006/wordprocessingDrawing" xmlns:w10="urn:schemas-microsoft-com:office:word" xmlns:w="http://schemas.openxmlformats.org/wordprocessingml/2006/main" xmlns:w14="http://schemas.microsoft.com/office/word/2010/wordml" xmlns:wpg="http://schemas.microsoft.com/office/word/2010/wordprocessingGroup" xmlns:wpi="http://schemas.microsoft.com/office/word/2010/wordprocessingInk" xmlns:wne="http://schemas.microsoft.com/office/word/2006/wordml" xmlns:wps="http://schemas.microsoft.com/office/word/2010/wordprocessingShape" mc:Ignorable="w14 wp14">
+  <w:footnote w:type="separator" w:id="-1">
+    <w:p>
+      <w:pPr>
+        <w:spacing w:after="0" w:line="240" w:lineRule="auto"/>
+      </w:pPr>
+      <w:r>
+        <w:separator/>
+      </w:r>
+    </w:p>
+  </w:footnote>
+  <w:footnote w:type="continuationSeparator" w:id="0">
+    <w:p>
+      <w:pPr>
+        <w:spacing w:after="0" w:line="240" w:lineRule="auto"/>
+      </w:pPr>
+      <w:r>
+        <w:continuationSeparator/>
+      </w:r>
+    </w:p>
+  </w:footnote>
+</w:footnotes>
 </file>
 
 <file path=word/styles.xml><?xml version="1.0" encoding="utf-8"?>
@@ -221,6 +271,50 @@
     <w:uiPriority w:val="99"/>
     <w:semiHidden/>
     <w:unhideWhenUsed/>
+  </w:style>
+  <w:style w:type="paragraph" w:styleId="En-tte">
+    <w:name w:val="header"/>
+    <w:basedOn w:val="Normal"/>
+    <w:link w:val="En-tteCar"/>
+    <w:uiPriority w:val="99"/>
+    <w:unhideWhenUsed/>
+    <w:rsid w:val="008C7251"/>
+    <w:pPr>
+      <w:tabs>
+        <w:tab w:val="center" w:pos="4536"/>
+        <w:tab w:val="right" w:pos="9072"/>
+      </w:tabs>
+      <w:spacing w:after="0" w:line="240" w:lineRule="auto"/>
+    </w:pPr>
+  </w:style>
+  <w:style w:type="character" w:customStyle="1" w:styleId="En-tteCar">
+    <w:name w:val="En-tête Car"/>
+    <w:basedOn w:val="Policepardfaut"/>
+    <w:link w:val="En-tte"/>
+    <w:uiPriority w:val="99"/>
+    <w:rsid w:val="008C7251"/>
+  </w:style>
+  <w:style w:type="paragraph" w:styleId="Pieddepage">
+    <w:name w:val="footer"/>
+    <w:basedOn w:val="Normal"/>
+    <w:link w:val="PieddepageCar"/>
+    <w:uiPriority w:val="99"/>
+    <w:unhideWhenUsed/>
+    <w:rsid w:val="008C7251"/>
+    <w:pPr>
+      <w:tabs>
+        <w:tab w:val="center" w:pos="4536"/>
+        <w:tab w:val="right" w:pos="9072"/>
+      </w:tabs>
+      <w:spacing w:after="0" w:line="240" w:lineRule="auto"/>
+    </w:pPr>
+  </w:style>
+  <w:style w:type="character" w:customStyle="1" w:styleId="PieddepageCar">
+    <w:name w:val="Pied de page Car"/>
+    <w:basedOn w:val="Policepardfaut"/>
+    <w:link w:val="Pieddepage"/>
+    <w:uiPriority w:val="99"/>
+    <w:rsid w:val="008C7251"/>
   </w:style>
 </w:styles>
 </file>
@@ -412,6 +506,50 @@
     <w:semiHidden/>
     <w:unhideWhenUsed/>
   </w:style>
+  <w:style w:type="paragraph" w:styleId="En-tte">
+    <w:name w:val="header"/>
+    <w:basedOn w:val="Normal"/>
+    <w:link w:val="En-tteCar"/>
+    <w:uiPriority w:val="99"/>
+    <w:unhideWhenUsed/>
+    <w:rsid w:val="008C7251"/>
+    <w:pPr>
+      <w:tabs>
+        <w:tab w:val="center" w:pos="4536"/>
+        <w:tab w:val="right" w:pos="9072"/>
+      </w:tabs>
+      <w:spacing w:after="0" w:line="240" w:lineRule="auto"/>
+    </w:pPr>
+  </w:style>
+  <w:style w:type="character" w:customStyle="1" w:styleId="En-tteCar">
+    <w:name w:val="En-tête Car"/>
+    <w:basedOn w:val="Policepardfaut"/>
+    <w:link w:val="En-tte"/>
+    <w:uiPriority w:val="99"/>
+    <w:rsid w:val="008C7251"/>
+  </w:style>
+  <w:style w:type="paragraph" w:styleId="Pieddepage">
+    <w:name w:val="footer"/>
+    <w:basedOn w:val="Normal"/>
+    <w:link w:val="PieddepageCar"/>
+    <w:uiPriority w:val="99"/>
+    <w:unhideWhenUsed/>
+    <w:rsid w:val="008C7251"/>
+    <w:pPr>
+      <w:tabs>
+        <w:tab w:val="center" w:pos="4536"/>
+        <w:tab w:val="right" w:pos="9072"/>
+      </w:tabs>
+      <w:spacing w:after="0" w:line="240" w:lineRule="auto"/>
+    </w:pPr>
+  </w:style>
+  <w:style w:type="character" w:customStyle="1" w:styleId="PieddepageCar">
+    <w:name w:val="Pied de page Car"/>
+    <w:basedOn w:val="Policepardfaut"/>
+    <w:link w:val="Pieddepage"/>
+    <w:uiPriority w:val="99"/>
+    <w:rsid w:val="008C7251"/>
+  </w:style>
 </w:styles>
 </file>
 
